--- a/articles/924/924.docx
+++ b/articles/924/924.docx
@@ -2,22 +2,50 @@
 <file path=word/document.xml><?xml version="1.0" encoding="utf-8"?>
 <w:document xmlns:w="http://schemas.openxmlformats.org/wordprocessingml/2006/main" xmlns:m="http://schemas.openxmlformats.org/officeDocument/2006/math" xmlns:r="http://schemas.openxmlformats.org/officeDocument/2006/relationships" xmlns:o="urn:schemas-microsoft-com:office:office" xmlns:v="urn:schemas-microsoft-com:vml" xmlns:w10="urn:schemas-microsoft-com:office:word" xmlns:a="http://schemas.openxmlformats.org/drawingml/2006/main" xmlns:pic="http://schemas.openxmlformats.org/drawingml/2006/picture" xmlns:wp="http://schemas.openxmlformats.org/drawingml/2006/wordprocessingDrawing">
   <w:body>
-    <w:bookmarkStart w:id="this-then-is-perfect-joy" w:name="this-then-is-perfect-joy"/>
-    <w:p>
-      <w:pPr>
-        <w:pStyle w:val="Heading1"/>
-      </w:pPr>
-      <w:r>
-        <w:t xml:space="preserve">This Then is Perfect Joy</w:t>
-      </w:r>
-    </w:p>
-    <w:bookmarkEnd w:id="this-then-is-perfect-joy"/>
-    <w:p>
-      <w:r>
-        <w:rPr>
-          <w:b/>
-        </w:rPr>
-        <w:t xml:space="preserve">By Dorothy Day</w:t>
+    <w:p>
+      <w:pPr>
+        <w:pStyle w:val="Title"/>
+      </w:pPr>
+      <w:r>
+        <w:t xml:space="preserve">This</w:t>
+      </w:r>
+      <w:r>
+        <w:t xml:space="preserve"> </w:t>
+      </w:r>
+      <w:r>
+        <w:t xml:space="preserve">Then</w:t>
+      </w:r>
+      <w:r>
+        <w:t xml:space="preserve"> </w:t>
+      </w:r>
+      <w:r>
+        <w:t xml:space="preserve">is</w:t>
+      </w:r>
+      <w:r>
+        <w:t xml:space="preserve"> </w:t>
+      </w:r>
+      <w:r>
+        <w:t xml:space="preserve">Perfect</w:t>
+      </w:r>
+      <w:r>
+        <w:t xml:space="preserve"> </w:t>
+      </w:r>
+      <w:r>
+        <w:t xml:space="preserve">Joy</w:t>
+      </w:r>
+    </w:p>
+    <w:p>
+      <w:pPr>
+        <w:pStyle w:val="Authors"/>
+      </w:pPr>
+      <w:r>
+        <w:t xml:space="preserve">Dorothy</w:t>
+      </w:r>
+      <w:r>
+        <w:t xml:space="preserve"> </w:t>
+      </w:r>
+      <w:r>
+        <w:t xml:space="preserve">Day</w:t>
       </w:r>
     </w:p>
     <w:p>
@@ -128,7 +156,7 @@
         <w:t xml:space="preserve">…it was as though he had a stroke in his sleep. He dragged one leg after him, his face was slightly distorted, and he found it hard to speak. And he repeated, "I can no longer think."</w:t>
       </w:r>
     </w:p>
-    <w:bookmarkStart w:id="this-then-is-perfect-joy-1" w:name="this-then-is-perfect-joy-1"/>
+    <w:bookmarkStart w:id="this-then-is-perfect-joy" w:name="this-then-is-perfect-joy"/>
     <w:p>
       <w:pPr>
         <w:pStyle w:val="Heading2"/>
@@ -137,7 +165,7 @@
         <w:t xml:space="preserve">"This Then Is Perfect Joy"</w:t>
       </w:r>
     </w:p>
-    <w:bookmarkEnd w:id="this-then-is-perfect-joy-1"/>
+    <w:bookmarkEnd w:id="this-then-is-perfect-joy"/>
     <w:p>
       <w:r>
         <w:t xml:space="preserve">He had never had a bed of his own, really, until it came to his last illness. He just took what was available in the House of Hospitality. He had always been a meager eater, getting along on two meals a day, never eating between meals. He used to say when he was offered anything, "I don't need it." But toward the close of his life, he was inclined to stuff down his food hastily, like a child, and he had to be cautioned to eat slowly. Perhaps there was a hangover from the hunger of a childhood in a large family where there was never enough to eat. There were twenty-four children in all, over the years.</w:t>
